--- a/javascript 作用域链和执行上下文.docx
+++ b/javascript 作用域链和执行上下文.docx
@@ -506,35 +506,47 @@
         <w:t>加强理解，首先会有一个全局上下文环境，当代码执行到函数的时候，再为该函数创建执行环境，这样就形成了一个执行上下文栈，正在执行的环境，就是活动对象，执行完，销毁，出栈，然后将执行环境交给栈里面的下一个，王福朋大神描述的过程非常好，在这里附上博客地址</w:t>
       </w:r>
       <w:r>
-        <w:t>http://www.</w:t>
+        <w:t>http://www.cnblogs.com/wangfupeng1988/p/3989357.html</w:t>
+      </w:r>
+      <w:r>
+        <w:rPr>
+          <w:rFonts w:hint="eastAsia"/>
+        </w:rPr>
+        <w:t>，</w:t>
+      </w:r>
+    </w:p>
+    <w:p>
+      <w:r>
+        <w:rPr>
+          <w:rFonts w:hint="eastAsia"/>
+        </w:rPr>
+        <w:t>作用域链</w:t>
+      </w:r>
+    </w:p>
+    <w:p>
+      <w:r>
+        <w:rPr>
+          <w:rFonts w:hint="eastAsia"/>
+        </w:rPr>
+        <w:t>当一个函数在执行环境中执行的时候，会创建一个作用域链，用来保证，将有权访问的对象进行有序的访问，</w:t>
+      </w:r>
+    </w:p>
+    <w:p>
+      <w:pPr>
+        <w:rPr>
+          <w:rFonts w:hint="eastAsia"/>
+          <w:color w:val="FF0000"/>
+        </w:rPr>
+      </w:pPr>
+      <w:r>
+        <w:rPr>
+          <w:rFonts w:hint="eastAsia"/>
+          <w:color w:val="FF0000"/>
+        </w:rPr>
+        <w:t>其实就是一个寻找我所需要的变量的过程，当前函数作用域内找不到的话就到创建这个函数的作用域内去找</w:t>
       </w:r>
       <w:bookmarkStart w:id="0" w:name="_GoBack"/>
       <w:bookmarkEnd w:id="0"/>
-      <w:r>
-        <w:t>cnblogs.com/wangfupeng1988/p/3989357.html</w:t>
-      </w:r>
-      <w:r>
-        <w:rPr>
-          <w:rFonts w:hint="eastAsia"/>
-        </w:rPr>
-        <w:t>，</w:t>
-      </w:r>
-    </w:p>
-    <w:p>
-      <w:r>
-        <w:rPr>
-          <w:rFonts w:hint="eastAsia"/>
-        </w:rPr>
-        <w:t>作用域链</w:t>
-      </w:r>
-    </w:p>
-    <w:p>
-      <w:r>
-        <w:rPr>
-          <w:rFonts w:hint="eastAsia"/>
-        </w:rPr>
-        <w:t>当一个函数在执行环境中执行的时候，会创建一个作用域链，用来保证，将有权访问的对象进行有序的访问，</w:t>
-      </w:r>
     </w:p>
     <w:p>
       <w:r>
@@ -693,6 +705,7 @@
         <w:rPr>
           <w:noProof/>
         </w:rPr>
+        <w:lastRenderedPageBreak/>
         <w:drawing>
           <wp:inline distT="0" distB="0" distL="0" distR="0" wp14:anchorId="594CF0A3" wp14:editId="2C8BC7E9">
             <wp:extent cx="5274310" cy="2634615"/>
@@ -732,7 +745,6 @@
     </w:p>
     <w:p>
       <w:r>
-        <w:lastRenderedPageBreak/>
         <w:tab/>
       </w:r>
       <w:r>
